--- a/Rendszerterv.docx
+++ b/Rendszerterv.docx
@@ -6110,116 +6110,6 @@
     </w:tbl>
     <w:p>
       <w:pPr>
-        <w:pStyle w:val="Kpalrs"/>
-        <w:rPr>
-          <w:rFonts w:ascii="Times New Roman" w:hAnsi="Times New Roman" w:cs="Times New Roman"/>
-          <w:sz w:val="28"/>
-          <w:szCs w:val="28"/>
-          <w:lang w:val="hu-HU"/>
-        </w:rPr>
-      </w:pPr>
-    </w:p>
-    <w:p>
-      <w:pPr>
-        <w:jc w:val="both"/>
-        <w:rPr>
-          <w:rFonts w:ascii="Times New Roman" w:hAnsi="Times New Roman" w:cs="Times New Roman"/>
-          <w:sz w:val="28"/>
-          <w:szCs w:val="28"/>
-          <w:lang w:val="hu-HU"/>
-        </w:rPr>
-      </w:pPr>
-    </w:p>
-    <w:p>
-      <w:pPr>
-        <w:jc w:val="both"/>
-        <w:rPr>
-          <w:rFonts w:ascii="Times New Roman" w:hAnsi="Times New Roman" w:cs="Times New Roman"/>
-          <w:sz w:val="28"/>
-          <w:szCs w:val="28"/>
-          <w:lang w:val="hu-HU"/>
-        </w:rPr>
-      </w:pPr>
-    </w:p>
-    <w:p>
-      <w:pPr>
-        <w:jc w:val="both"/>
-        <w:rPr>
-          <w:rFonts w:ascii="Times New Roman" w:hAnsi="Times New Roman" w:cs="Times New Roman"/>
-          <w:sz w:val="28"/>
-          <w:szCs w:val="28"/>
-          <w:lang w:val="hu-HU"/>
-        </w:rPr>
-      </w:pPr>
-    </w:p>
-    <w:p>
-      <w:pPr>
-        <w:jc w:val="both"/>
-        <w:rPr>
-          <w:rFonts w:ascii="Times New Roman" w:hAnsi="Times New Roman" w:cs="Times New Roman"/>
-          <w:sz w:val="28"/>
-          <w:szCs w:val="28"/>
-          <w:lang w:val="hu-HU"/>
-        </w:rPr>
-      </w:pPr>
-    </w:p>
-    <w:p>
-      <w:pPr>
-        <w:jc w:val="both"/>
-        <w:rPr>
-          <w:rFonts w:ascii="Times New Roman" w:hAnsi="Times New Roman" w:cs="Times New Roman"/>
-          <w:sz w:val="28"/>
-          <w:szCs w:val="28"/>
-          <w:lang w:val="hu-HU"/>
-        </w:rPr>
-      </w:pPr>
-    </w:p>
-    <w:p>
-      <w:pPr>
-        <w:jc w:val="both"/>
-        <w:rPr>
-          <w:rFonts w:ascii="Times New Roman" w:hAnsi="Times New Roman" w:cs="Times New Roman"/>
-          <w:sz w:val="28"/>
-          <w:szCs w:val="28"/>
-          <w:lang w:val="hu-HU"/>
-        </w:rPr>
-      </w:pPr>
-    </w:p>
-    <w:p>
-      <w:pPr>
-        <w:jc w:val="both"/>
-        <w:rPr>
-          <w:rFonts w:ascii="Times New Roman" w:hAnsi="Times New Roman" w:cs="Times New Roman"/>
-          <w:sz w:val="28"/>
-          <w:szCs w:val="28"/>
-          <w:lang w:val="hu-HU"/>
-        </w:rPr>
-      </w:pPr>
-    </w:p>
-    <w:p>
-      <w:pPr>
-        <w:jc w:val="both"/>
-        <w:rPr>
-          <w:rFonts w:ascii="Times New Roman" w:hAnsi="Times New Roman" w:cs="Times New Roman"/>
-          <w:sz w:val="28"/>
-          <w:szCs w:val="28"/>
-          <w:lang w:val="hu-HU"/>
-        </w:rPr>
-      </w:pPr>
-    </w:p>
-    <w:p>
-      <w:pPr>
-        <w:jc w:val="both"/>
-        <w:rPr>
-          <w:rFonts w:ascii="Times New Roman" w:hAnsi="Times New Roman" w:cs="Times New Roman"/>
-          <w:sz w:val="28"/>
-          <w:szCs w:val="28"/>
-          <w:lang w:val="hu-HU"/>
-        </w:rPr>
-      </w:pPr>
-    </w:p>
-    <w:p>
-      <w:pPr>
         <w:jc w:val="both"/>
         <w:rPr>
           <w:rFonts w:ascii="Times New Roman" w:hAnsi="Times New Roman" w:cs="Times New Roman"/>
@@ -6403,116 +6293,6 @@
         <w:jc w:val="both"/>
         <w:rPr>
           <w:rFonts w:ascii="Times New Roman" w:hAnsi="Times New Roman" w:cs="Times New Roman"/>
-          <w:sz w:val="28"/>
-          <w:szCs w:val="28"/>
-        </w:rPr>
-      </w:pPr>
-    </w:p>
-    <w:p>
-      <w:pPr>
-        <w:jc w:val="both"/>
-        <w:rPr>
-          <w:rFonts w:ascii="Times New Roman" w:hAnsi="Times New Roman" w:cs="Times New Roman"/>
-          <w:sz w:val="28"/>
-          <w:szCs w:val="28"/>
-        </w:rPr>
-      </w:pPr>
-    </w:p>
-    <w:p>
-      <w:pPr>
-        <w:jc w:val="both"/>
-        <w:rPr>
-          <w:rFonts w:ascii="Times New Roman" w:hAnsi="Times New Roman" w:cs="Times New Roman"/>
-          <w:sz w:val="28"/>
-          <w:szCs w:val="28"/>
-        </w:rPr>
-      </w:pPr>
-    </w:p>
-    <w:p>
-      <w:pPr>
-        <w:jc w:val="both"/>
-        <w:rPr>
-          <w:rFonts w:ascii="Times New Roman" w:hAnsi="Times New Roman" w:cs="Times New Roman"/>
-          <w:sz w:val="28"/>
-          <w:szCs w:val="28"/>
-        </w:rPr>
-      </w:pPr>
-    </w:p>
-    <w:p>
-      <w:pPr>
-        <w:jc w:val="both"/>
-        <w:rPr>
-          <w:rFonts w:ascii="Times New Roman" w:hAnsi="Times New Roman" w:cs="Times New Roman"/>
-          <w:sz w:val="28"/>
-          <w:szCs w:val="28"/>
-        </w:rPr>
-      </w:pPr>
-    </w:p>
-    <w:p>
-      <w:pPr>
-        <w:jc w:val="both"/>
-        <w:rPr>
-          <w:rFonts w:ascii="Times New Roman" w:hAnsi="Times New Roman" w:cs="Times New Roman"/>
-          <w:sz w:val="28"/>
-          <w:szCs w:val="28"/>
-        </w:rPr>
-      </w:pPr>
-    </w:p>
-    <w:p>
-      <w:pPr>
-        <w:jc w:val="both"/>
-        <w:rPr>
-          <w:rFonts w:ascii="Times New Roman" w:hAnsi="Times New Roman" w:cs="Times New Roman"/>
-          <w:sz w:val="28"/>
-          <w:szCs w:val="28"/>
-        </w:rPr>
-      </w:pPr>
-    </w:p>
-    <w:p>
-      <w:pPr>
-        <w:jc w:val="both"/>
-        <w:rPr>
-          <w:rFonts w:ascii="Times New Roman" w:hAnsi="Times New Roman" w:cs="Times New Roman"/>
-          <w:sz w:val="28"/>
-          <w:szCs w:val="28"/>
-        </w:rPr>
-      </w:pPr>
-    </w:p>
-    <w:p>
-      <w:pPr>
-        <w:jc w:val="both"/>
-        <w:rPr>
-          <w:rFonts w:ascii="Times New Roman" w:hAnsi="Times New Roman" w:cs="Times New Roman"/>
-          <w:sz w:val="28"/>
-          <w:szCs w:val="28"/>
-        </w:rPr>
-      </w:pPr>
-    </w:p>
-    <w:p>
-      <w:pPr>
-        <w:jc w:val="both"/>
-        <w:rPr>
-          <w:rFonts w:ascii="Times New Roman" w:hAnsi="Times New Roman" w:cs="Times New Roman"/>
-          <w:sz w:val="28"/>
-          <w:szCs w:val="28"/>
-        </w:rPr>
-      </w:pPr>
-    </w:p>
-    <w:p>
-      <w:pPr>
-        <w:jc w:val="both"/>
-        <w:rPr>
-          <w:rFonts w:ascii="Times New Roman" w:hAnsi="Times New Roman" w:cs="Times New Roman"/>
-          <w:sz w:val="28"/>
-          <w:szCs w:val="28"/>
-        </w:rPr>
-      </w:pPr>
-    </w:p>
-    <w:p>
-      <w:pPr>
-        <w:jc w:val="both"/>
-        <w:rPr>
-          <w:rFonts w:ascii="Times New Roman" w:hAnsi="Times New Roman" w:cs="Times New Roman"/>
           <w:b/>
           <w:bCs/>
           <w:sz w:val="32"/>
@@ -6546,7 +6326,6 @@
           <w:sz w:val="28"/>
           <w:szCs w:val="28"/>
         </w:rPr>
-        <w:lastRenderedPageBreak/>
         <w:t>A programcsomag fejlesztése során hangsúly fektettünk a fordítás és telepítés leegyszerűsítésére, ezért két paraméterezhető scriptet írtunk, egyik elvégzi a fordítást, másik pedig programcsomagokat készít.</w:t>
       </w:r>
     </w:p>
